--- a/AAG/Exhibit_F/Exhibit_F_F.docx
+++ b/AAG/Exhibit_F/Exhibit_F_F.docx
@@ -78,68 +78,80 @@
     </w:p>
     <w:p>
       <w:pPr>
+        <w:pStyle w:val="ListParagraph"/>
+        <w:numPr>
+          <w:ilvl w:val="0"/>
+          <w:numId w:val="1"/>
+        </w:numPr>
         <w:autoSpaceDE w:val="0"/>
         <w:autoSpaceDN w:val="0"/>
         <w:adjustRightInd w:val="0"/>
         <w:spacing w:after="0" w:line="240" w:lineRule="auto"/>
         <w:rPr>
           <w:rFonts w:ascii="Arial" w:hAnsi="Arial" w:cs="Arial"/>
-          <w:b/>
           <w:sz w:val="20"/>
           <w:szCs w:val="20"/>
         </w:rPr>
       </w:pPr>
-    </w:p>
-    <w:p>
-      <w:pPr>
-        <w:pStyle w:val="Heading2"/>
-      </w:pPr>
-      <w:r>
-        <w:t xml:space="preserve">Example </w:t>
-      </w:r>
-    </w:p>
-    <w:p>
-      <w:pPr>
+      <w:r>
+        <w:rPr>
+          <w:rFonts w:ascii="Arial" w:hAnsi="Arial" w:cs="Arial"/>
+          <w:sz w:val="20"/>
+          <w:szCs w:val="20"/>
+        </w:rPr>
+        <w:t xml:space="preserve">Selection of a platform (Twitter, Facebook, Instagram that gets the most views/reactions) </w:t>
+      </w:r>
+    </w:p>
+    <w:p>
+      <w:pPr>
+        <w:pStyle w:val="ListParagraph"/>
+        <w:numPr>
+          <w:ilvl w:val="0"/>
+          <w:numId w:val="1"/>
+        </w:numPr>
         <w:autoSpaceDE w:val="0"/>
         <w:autoSpaceDN w:val="0"/>
         <w:adjustRightInd w:val="0"/>
         <w:spacing w:after="0" w:line="240" w:lineRule="auto"/>
         <w:rPr>
           <w:rFonts w:ascii="Arial" w:hAnsi="Arial" w:cs="Arial"/>
-          <w:b/>
           <w:sz w:val="20"/>
           <w:szCs w:val="20"/>
         </w:rPr>
       </w:pPr>
-    </w:p>
-    <w:p>
-      <w:pPr>
-        <w:pStyle w:val="Heading2"/>
-      </w:pPr>
-      <w:r>
-        <w:t xml:space="preserve">How will we achieve this? </w:t>
-      </w:r>
-    </w:p>
-    <w:p>
-      <w:pPr>
+      <w:r>
+        <w:rPr>
+          <w:rFonts w:ascii="Arial" w:hAnsi="Arial" w:cs="Arial"/>
+          <w:sz w:val="20"/>
+          <w:szCs w:val="20"/>
+        </w:rPr>
+        <w:t xml:space="preserve">Platforms that show significant changes in trends when improvements are made to schedule/infrastructure can be an indicator of effectiveness of the platform in engaging with the public </w:t>
+      </w:r>
+    </w:p>
+    <w:p>
+      <w:pPr>
+        <w:pStyle w:val="ListParagraph"/>
+        <w:numPr>
+          <w:ilvl w:val="0"/>
+          <w:numId w:val="1"/>
+        </w:numPr>
         <w:autoSpaceDE w:val="0"/>
         <w:autoSpaceDN w:val="0"/>
         <w:adjustRightInd w:val="0"/>
         <w:spacing w:after="0" w:line="240" w:lineRule="auto"/>
         <w:rPr>
           <w:rFonts w:ascii="Arial" w:hAnsi="Arial" w:cs="Arial"/>
-          <w:b/>
           <w:sz w:val="20"/>
           <w:szCs w:val="20"/>
         </w:rPr>
       </w:pPr>
-    </w:p>
-    <w:p>
-      <w:pPr>
-        <w:pStyle w:val="Heading2"/>
-      </w:pPr>
-      <w:r>
-        <w:t xml:space="preserve">Resources/Tools/References? </w:t>
+      <w:r>
+        <w:rPr>
+          <w:rFonts w:ascii="Arial" w:hAnsi="Arial" w:cs="Arial"/>
+          <w:sz w:val="20"/>
+          <w:szCs w:val="20"/>
+        </w:rPr>
+        <w:t xml:space="preserve">No. of active users/visitors to the CMTA page </w:t>
       </w:r>
     </w:p>
     <w:p>
@@ -150,20 +162,252 @@
         <w:spacing w:after="0" w:line="240" w:lineRule="auto"/>
         <w:rPr>
           <w:rFonts w:ascii="Arial" w:hAnsi="Arial" w:cs="Arial"/>
+          <w:sz w:val="20"/>
+          <w:szCs w:val="20"/>
+        </w:rPr>
+      </w:pPr>
+    </w:p>
+    <w:p>
+      <w:pPr>
+        <w:autoSpaceDE w:val="0"/>
+        <w:autoSpaceDN w:val="0"/>
+        <w:adjustRightInd w:val="0"/>
+        <w:spacing w:after="0" w:line="240" w:lineRule="auto"/>
+        <w:rPr>
+          <w:rFonts w:ascii="Arial" w:hAnsi="Arial" w:cs="Arial"/>
           <w:b/>
           <w:sz w:val="20"/>
           <w:szCs w:val="20"/>
         </w:rPr>
       </w:pPr>
+    </w:p>
+    <w:p>
+      <w:pPr>
+        <w:pStyle w:val="Heading2"/>
+      </w:pPr>
+      <w:r>
+        <w:t xml:space="preserve">How will we achieve this? </w:t>
+      </w:r>
+    </w:p>
+    <w:p>
+      <w:r>
+        <w:t xml:space="preserve">We would need to keep track of the following metrics </w:t>
+      </w:r>
+    </w:p>
+    <w:p>
+      <w:pPr>
+        <w:pStyle w:val="ListParagraph"/>
+        <w:numPr>
+          <w:ilvl w:val="0"/>
+          <w:numId w:val="2"/>
+        </w:numPr>
+      </w:pPr>
+      <w:r>
+        <w:t xml:space="preserve">Facebook likes and reacts </w:t>
+      </w:r>
+    </w:p>
+    <w:p>
+      <w:pPr>
+        <w:pStyle w:val="ListParagraph"/>
+        <w:numPr>
+          <w:ilvl w:val="0"/>
+          <w:numId w:val="2"/>
+        </w:numPr>
+      </w:pPr>
+      <w:r>
+        <w:t xml:space="preserve">Twitter Retweets and Likes </w:t>
+      </w:r>
+    </w:p>
+    <w:p>
+      <w:pPr>
+        <w:pStyle w:val="ListParagraph"/>
+        <w:numPr>
+          <w:ilvl w:val="0"/>
+          <w:numId w:val="2"/>
+        </w:numPr>
+      </w:pPr>
+      <w:r>
+        <w:t xml:space="preserve">Instagram (Hashtags/mentions in comments) </w:t>
+      </w:r>
+    </w:p>
+    <w:p>
+      <w:pPr>
+        <w:pStyle w:val="ListParagraph"/>
+        <w:numPr>
+          <w:ilvl w:val="0"/>
+          <w:numId w:val="2"/>
+        </w:numPr>
+      </w:pPr>
+      <w:r>
+        <w:t xml:space="preserve">Corresponding record of events in Austin </w:t>
+      </w:r>
+      <w:r>
+        <w:t>(with timestamps)</w:t>
+      </w:r>
+    </w:p>
+    <w:p>
+      <w:pPr>
+        <w:pStyle w:val="ListParagraph"/>
+        <w:numPr>
+          <w:ilvl w:val="0"/>
+          <w:numId w:val="2"/>
+        </w:numPr>
+      </w:pPr>
+      <w:r>
+        <w:t xml:space="preserve">Corresponding record of changes to the CMTA system (with timestamps) </w:t>
+      </w:r>
+    </w:p>
+    <w:p>
+      <w:pPr>
+        <w:autoSpaceDE w:val="0"/>
+        <w:autoSpaceDN w:val="0"/>
+        <w:adjustRightInd w:val="0"/>
+        <w:spacing w:after="0" w:line="240" w:lineRule="auto"/>
+        <w:rPr>
+          <w:rFonts w:ascii="Arial" w:hAnsi="Arial" w:cs="Arial"/>
+          <w:b/>
+          <w:sz w:val="20"/>
+          <w:szCs w:val="20"/>
+        </w:rPr>
+      </w:pPr>
+    </w:p>
+    <w:p>
+      <w:pPr>
+        <w:pStyle w:val="Heading2"/>
+      </w:pPr>
+      <w:r>
+        <w:t xml:space="preserve">Resources/Tools/References? </w:t>
+      </w:r>
+    </w:p>
+    <w:p>
+      <w:pPr>
+        <w:autoSpaceDE w:val="0"/>
+        <w:autoSpaceDN w:val="0"/>
+        <w:adjustRightInd w:val="0"/>
+        <w:spacing w:after="0" w:line="240" w:lineRule="auto"/>
+        <w:rPr>
+          <w:rFonts w:ascii="Arial" w:hAnsi="Arial" w:cs="Arial"/>
+          <w:b/>
+          <w:sz w:val="20"/>
+          <w:szCs w:val="20"/>
+        </w:rPr>
+      </w:pPr>
+    </w:p>
+    <w:p>
+      <w:pPr>
+        <w:pStyle w:val="ListParagraph"/>
+        <w:numPr>
+          <w:ilvl w:val="0"/>
+          <w:numId w:val="3"/>
+        </w:numPr>
+        <w:rPr>
+          <w:lang w:val="en-IN"/>
+        </w:rPr>
+      </w:pPr>
+      <w:r>
+        <w:rPr>
+          <w:lang w:val="en-IN"/>
+        </w:rPr>
+        <w:t xml:space="preserve">Twitter – Twitter API </w:t>
+      </w:r>
       <w:bookmarkStart w:id="0" w:name="_GoBack"/>
       <w:bookmarkEnd w:id="0"/>
     </w:p>
     <w:p>
       <w:pPr>
-        <w:rPr>
-          <w:lang w:val="en-IN"/>
-        </w:rPr>
-      </w:pPr>
+        <w:pStyle w:val="ListParagraph"/>
+        <w:numPr>
+          <w:ilvl w:val="0"/>
+          <w:numId w:val="3"/>
+        </w:numPr>
+        <w:rPr>
+          <w:lang w:val="en-IN"/>
+        </w:rPr>
+      </w:pPr>
+      <w:r>
+        <w:rPr>
+          <w:lang w:val="en-IN"/>
+        </w:rPr>
+        <w:t>Facebook/</w:t>
+      </w:r>
+      <w:proofErr w:type="spellStart"/>
+      <w:r>
+        <w:rPr>
+          <w:lang w:val="en-IN"/>
+        </w:rPr>
+        <w:t>insta</w:t>
+      </w:r>
+      <w:proofErr w:type="spellEnd"/>
+      <w:r>
+        <w:rPr>
+          <w:lang w:val="en-IN"/>
+        </w:rPr>
+        <w:t xml:space="preserve"> graph API – Extract Likes/reacts [{</w:t>
+      </w:r>
+      <w:proofErr w:type="spellStart"/>
+      <w:r>
+        <w:rPr>
+          <w:lang w:val="en-IN"/>
+        </w:rPr>
+        <w:t>objectID</w:t>
+      </w:r>
+      <w:proofErr w:type="spellEnd"/>
+      <w:r>
+        <w:rPr>
+          <w:lang w:val="en-IN"/>
+        </w:rPr>
+        <w:t>}/reactions]</w:t>
+      </w:r>
+    </w:p>
+    <w:p>
+      <w:pPr>
+        <w:pStyle w:val="ListParagraph"/>
+        <w:numPr>
+          <w:ilvl w:val="0"/>
+          <w:numId w:val="3"/>
+        </w:numPr>
+        <w:rPr>
+          <w:lang w:val="en-IN"/>
+        </w:rPr>
+      </w:pPr>
+      <w:r>
+        <w:rPr>
+          <w:lang w:val="en-IN"/>
+        </w:rPr>
+        <w:t xml:space="preserve">Search for mentions from scraped data </w:t>
+      </w:r>
+    </w:p>
+    <w:p>
+      <w:pPr>
+        <w:pStyle w:val="ListParagraph"/>
+        <w:numPr>
+          <w:ilvl w:val="0"/>
+          <w:numId w:val="3"/>
+        </w:numPr>
+        <w:rPr>
+          <w:lang w:val="en-IN"/>
+        </w:rPr>
+      </w:pPr>
+      <w:r>
+        <w:rPr>
+          <w:lang w:val="en-IN"/>
+        </w:rPr>
+        <w:t xml:space="preserve">Record events/CMTA will be </w:t>
+      </w:r>
+      <w:proofErr w:type="gramStart"/>
+      <w:r>
+        <w:rPr>
+          <w:lang w:val="en-IN"/>
+        </w:rPr>
+        <w:t>have</w:t>
+      </w:r>
+      <w:proofErr w:type="gramEnd"/>
+      <w:r>
+        <w:rPr>
+          <w:lang w:val="en-IN"/>
+        </w:rPr>
+        <w:t xml:space="preserve"> to be done manually </w:t>
+      </w:r>
     </w:p>
     <w:sectPr>
       <w:pgSz w:w="12240" w:h="15840"/>
@@ -173,6 +417,359 @@
     </w:sectPr>
   </w:body>
 </w:document>
+</file>
+
+<file path=word/numbering.xml><?xml version="1.0" encoding="utf-8"?>
+<w:numbering xmlns:wpc="http://schemas.microsoft.com/office/word/2010/wordprocessingCanvas" xmlns:cx="http://schemas.microsoft.com/office/drawing/2014/chartex" xmlns:cx1="http://schemas.microsoft.com/office/drawing/2015/9/8/chartex" xmlns:cx2="http://schemas.microsoft.com/office/drawing/2015/10/21/chartex" xmlns:cx3="http://schemas.microsoft.com/office/drawing/2016/5/9/chartex" xmlns:cx4="http://schemas.microsoft.com/office/drawing/2016/5/10/chartex" xmlns:cx5="http://schemas.microsoft.com/office/drawing/2016/5/11/chartex" xmlns:cx6="http://schemas.microsoft.com/office/drawing/2016/5/12/chartex" xmlns:cx7="http://schemas.microsoft.com/office/drawing/2016/5/13/chartex" xmlns:cx8="http://schemas.microsoft.com/office/drawing/2016/5/14/chartex" xmlns:mc="http://schemas.openxmlformats.org/markup-compatibility/2006" xmlns:aink="http://schemas.microsoft.com/office/drawing/2016/ink" xmlns:am3d="http://schemas.microsoft.com/office/drawing/2017/model3d" xmlns:o="urn:schemas-microsoft-com:office:office" xmlns:r="http://schemas.openxmlformats.org/officeDocument/2006/relationships" xmlns:m="http://schemas.openxmlformats.org/officeDocument/2006/math" xmlns:v="urn:schemas-microsoft-com:vml" xmlns:wp14="http://schemas.microsoft.com/office/word/2010/wordprocessingDrawing" xmlns:wp="http://schemas.openxmlformats.org/drawingml/2006/wordprocessingDrawing" xmlns:w10="urn:schemas-microsoft-com:office:word" xmlns:w="http://schemas.openxmlformats.org/wordprocessingml/2006/main" xmlns:w14="http://schemas.microsoft.com/office/word/2010/wordml" xmlns:w15="http://schemas.microsoft.com/office/word/2012/wordml" xmlns:w16cid="http://schemas.microsoft.com/office/word/2016/wordml/cid" xmlns:w16se="http://schemas.microsoft.com/office/word/2015/wordml/symex" xmlns:wpg="http://schemas.microsoft.com/office/word/2010/wordprocessingGroup" xmlns:wpi="http://schemas.microsoft.com/office/word/2010/wordprocessingInk" xmlns:wne="http://schemas.microsoft.com/office/word/2006/wordml" xmlns:wps="http://schemas.microsoft.com/office/word/2010/wordprocessingShape" mc:Ignorable="w14 w15 w16se w16cid wp14">
+  <w:abstractNum w:abstractNumId="0" w15:restartNumberingAfterBreak="0">
+    <w:nsid w:val="429F1FFA"/>
+    <w:multiLevelType w:val="hybridMultilevel"/>
+    <w:tmpl w:val="C7409A3C"/>
+    <w:lvl w:ilvl="0" w:tplc="04090001">
+      <w:start w:val="1"/>
+      <w:numFmt w:val="bullet"/>
+      <w:lvlText w:val=""/>
+      <w:lvlJc w:val="left"/>
+      <w:pPr>
+        <w:ind w:left="720" w:hanging="360"/>
+      </w:pPr>
+      <w:rPr>
+        <w:rFonts w:ascii="Symbol" w:hAnsi="Symbol" w:hint="default"/>
+      </w:rPr>
+    </w:lvl>
+    <w:lvl w:ilvl="1" w:tplc="04090003" w:tentative="1">
+      <w:start w:val="1"/>
+      <w:numFmt w:val="bullet"/>
+      <w:lvlText w:val="o"/>
+      <w:lvlJc w:val="left"/>
+      <w:pPr>
+        <w:ind w:left="1440" w:hanging="360"/>
+      </w:pPr>
+      <w:rPr>
+        <w:rFonts w:ascii="Courier New" w:hAnsi="Courier New" w:cs="Courier New" w:hint="default"/>
+      </w:rPr>
+    </w:lvl>
+    <w:lvl w:ilvl="2" w:tplc="04090005" w:tentative="1">
+      <w:start w:val="1"/>
+      <w:numFmt w:val="bullet"/>
+      <w:lvlText w:val=""/>
+      <w:lvlJc w:val="left"/>
+      <w:pPr>
+        <w:ind w:left="2160" w:hanging="360"/>
+      </w:pPr>
+      <w:rPr>
+        <w:rFonts w:ascii="Wingdings" w:hAnsi="Wingdings" w:hint="default"/>
+      </w:rPr>
+    </w:lvl>
+    <w:lvl w:ilvl="3" w:tplc="04090001" w:tentative="1">
+      <w:start w:val="1"/>
+      <w:numFmt w:val="bullet"/>
+      <w:lvlText w:val=""/>
+      <w:lvlJc w:val="left"/>
+      <w:pPr>
+        <w:ind w:left="2880" w:hanging="360"/>
+      </w:pPr>
+      <w:rPr>
+        <w:rFonts w:ascii="Symbol" w:hAnsi="Symbol" w:hint="default"/>
+      </w:rPr>
+    </w:lvl>
+    <w:lvl w:ilvl="4" w:tplc="04090003" w:tentative="1">
+      <w:start w:val="1"/>
+      <w:numFmt w:val="bullet"/>
+      <w:lvlText w:val="o"/>
+      <w:lvlJc w:val="left"/>
+      <w:pPr>
+        <w:ind w:left="3600" w:hanging="360"/>
+      </w:pPr>
+      <w:rPr>
+        <w:rFonts w:ascii="Courier New" w:hAnsi="Courier New" w:cs="Courier New" w:hint="default"/>
+      </w:rPr>
+    </w:lvl>
+    <w:lvl w:ilvl="5" w:tplc="04090005" w:tentative="1">
+      <w:start w:val="1"/>
+      <w:numFmt w:val="bullet"/>
+      <w:lvlText w:val=""/>
+      <w:lvlJc w:val="left"/>
+      <w:pPr>
+        <w:ind w:left="4320" w:hanging="360"/>
+      </w:pPr>
+      <w:rPr>
+        <w:rFonts w:ascii="Wingdings" w:hAnsi="Wingdings" w:hint="default"/>
+      </w:rPr>
+    </w:lvl>
+    <w:lvl w:ilvl="6" w:tplc="04090001" w:tentative="1">
+      <w:start w:val="1"/>
+      <w:numFmt w:val="bullet"/>
+      <w:lvlText w:val=""/>
+      <w:lvlJc w:val="left"/>
+      <w:pPr>
+        <w:ind w:left="5040" w:hanging="360"/>
+      </w:pPr>
+      <w:rPr>
+        <w:rFonts w:ascii="Symbol" w:hAnsi="Symbol" w:hint="default"/>
+      </w:rPr>
+    </w:lvl>
+    <w:lvl w:ilvl="7" w:tplc="04090003" w:tentative="1">
+      <w:start w:val="1"/>
+      <w:numFmt w:val="bullet"/>
+      <w:lvlText w:val="o"/>
+      <w:lvlJc w:val="left"/>
+      <w:pPr>
+        <w:ind w:left="5760" w:hanging="360"/>
+      </w:pPr>
+      <w:rPr>
+        <w:rFonts w:ascii="Courier New" w:hAnsi="Courier New" w:cs="Courier New" w:hint="default"/>
+      </w:rPr>
+    </w:lvl>
+    <w:lvl w:ilvl="8" w:tplc="04090005" w:tentative="1">
+      <w:start w:val="1"/>
+      <w:numFmt w:val="bullet"/>
+      <w:lvlText w:val=""/>
+      <w:lvlJc w:val="left"/>
+      <w:pPr>
+        <w:ind w:left="6480" w:hanging="360"/>
+      </w:pPr>
+      <w:rPr>
+        <w:rFonts w:ascii="Wingdings" w:hAnsi="Wingdings" w:hint="default"/>
+      </w:rPr>
+    </w:lvl>
+  </w:abstractNum>
+  <w:abstractNum w:abstractNumId="1" w15:restartNumberingAfterBreak="0">
+    <w:nsid w:val="557A68E0"/>
+    <w:multiLevelType w:val="hybridMultilevel"/>
+    <w:tmpl w:val="381CD5A6"/>
+    <w:lvl w:ilvl="0" w:tplc="04090001">
+      <w:start w:val="1"/>
+      <w:numFmt w:val="bullet"/>
+      <w:lvlText w:val=""/>
+      <w:lvlJc w:val="left"/>
+      <w:pPr>
+        <w:ind w:left="720" w:hanging="360"/>
+      </w:pPr>
+      <w:rPr>
+        <w:rFonts w:ascii="Symbol" w:hAnsi="Symbol" w:hint="default"/>
+      </w:rPr>
+    </w:lvl>
+    <w:lvl w:ilvl="1" w:tplc="04090003" w:tentative="1">
+      <w:start w:val="1"/>
+      <w:numFmt w:val="bullet"/>
+      <w:lvlText w:val="o"/>
+      <w:lvlJc w:val="left"/>
+      <w:pPr>
+        <w:ind w:left="1440" w:hanging="360"/>
+      </w:pPr>
+      <w:rPr>
+        <w:rFonts w:ascii="Courier New" w:hAnsi="Courier New" w:cs="Courier New" w:hint="default"/>
+      </w:rPr>
+    </w:lvl>
+    <w:lvl w:ilvl="2" w:tplc="04090005" w:tentative="1">
+      <w:start w:val="1"/>
+      <w:numFmt w:val="bullet"/>
+      <w:lvlText w:val=""/>
+      <w:lvlJc w:val="left"/>
+      <w:pPr>
+        <w:ind w:left="2160" w:hanging="360"/>
+      </w:pPr>
+      <w:rPr>
+        <w:rFonts w:ascii="Wingdings" w:hAnsi="Wingdings" w:hint="default"/>
+      </w:rPr>
+    </w:lvl>
+    <w:lvl w:ilvl="3" w:tplc="04090001" w:tentative="1">
+      <w:start w:val="1"/>
+      <w:numFmt w:val="bullet"/>
+      <w:lvlText w:val=""/>
+      <w:lvlJc w:val="left"/>
+      <w:pPr>
+        <w:ind w:left="2880" w:hanging="360"/>
+      </w:pPr>
+      <w:rPr>
+        <w:rFonts w:ascii="Symbol" w:hAnsi="Symbol" w:hint="default"/>
+      </w:rPr>
+    </w:lvl>
+    <w:lvl w:ilvl="4" w:tplc="04090003" w:tentative="1">
+      <w:start w:val="1"/>
+      <w:numFmt w:val="bullet"/>
+      <w:lvlText w:val="o"/>
+      <w:lvlJc w:val="left"/>
+      <w:pPr>
+        <w:ind w:left="3600" w:hanging="360"/>
+      </w:pPr>
+      <w:rPr>
+        <w:rFonts w:ascii="Courier New" w:hAnsi="Courier New" w:cs="Courier New" w:hint="default"/>
+      </w:rPr>
+    </w:lvl>
+    <w:lvl w:ilvl="5" w:tplc="04090005" w:tentative="1">
+      <w:start w:val="1"/>
+      <w:numFmt w:val="bullet"/>
+      <w:lvlText w:val=""/>
+      <w:lvlJc w:val="left"/>
+      <w:pPr>
+        <w:ind w:left="4320" w:hanging="360"/>
+      </w:pPr>
+      <w:rPr>
+        <w:rFonts w:ascii="Wingdings" w:hAnsi="Wingdings" w:hint="default"/>
+      </w:rPr>
+    </w:lvl>
+    <w:lvl w:ilvl="6" w:tplc="04090001" w:tentative="1">
+      <w:start w:val="1"/>
+      <w:numFmt w:val="bullet"/>
+      <w:lvlText w:val=""/>
+      <w:lvlJc w:val="left"/>
+      <w:pPr>
+        <w:ind w:left="5040" w:hanging="360"/>
+      </w:pPr>
+      <w:rPr>
+        <w:rFonts w:ascii="Symbol" w:hAnsi="Symbol" w:hint="default"/>
+      </w:rPr>
+    </w:lvl>
+    <w:lvl w:ilvl="7" w:tplc="04090003" w:tentative="1">
+      <w:start w:val="1"/>
+      <w:numFmt w:val="bullet"/>
+      <w:lvlText w:val="o"/>
+      <w:lvlJc w:val="left"/>
+      <w:pPr>
+        <w:ind w:left="5760" w:hanging="360"/>
+      </w:pPr>
+      <w:rPr>
+        <w:rFonts w:ascii="Courier New" w:hAnsi="Courier New" w:cs="Courier New" w:hint="default"/>
+      </w:rPr>
+    </w:lvl>
+    <w:lvl w:ilvl="8" w:tplc="04090005" w:tentative="1">
+      <w:start w:val="1"/>
+      <w:numFmt w:val="bullet"/>
+      <w:lvlText w:val=""/>
+      <w:lvlJc w:val="left"/>
+      <w:pPr>
+        <w:ind w:left="6480" w:hanging="360"/>
+      </w:pPr>
+      <w:rPr>
+        <w:rFonts w:ascii="Wingdings" w:hAnsi="Wingdings" w:hint="default"/>
+      </w:rPr>
+    </w:lvl>
+  </w:abstractNum>
+  <w:abstractNum w:abstractNumId="2" w15:restartNumberingAfterBreak="0">
+    <w:nsid w:val="69C27B50"/>
+    <w:multiLevelType w:val="hybridMultilevel"/>
+    <w:tmpl w:val="E32248B0"/>
+    <w:lvl w:ilvl="0" w:tplc="04090001">
+      <w:start w:val="1"/>
+      <w:numFmt w:val="bullet"/>
+      <w:lvlText w:val=""/>
+      <w:lvlJc w:val="left"/>
+      <w:pPr>
+        <w:ind w:left="720" w:hanging="360"/>
+      </w:pPr>
+      <w:rPr>
+        <w:rFonts w:ascii="Symbol" w:hAnsi="Symbol" w:hint="default"/>
+      </w:rPr>
+    </w:lvl>
+    <w:lvl w:ilvl="1" w:tplc="04090003" w:tentative="1">
+      <w:start w:val="1"/>
+      <w:numFmt w:val="bullet"/>
+      <w:lvlText w:val="o"/>
+      <w:lvlJc w:val="left"/>
+      <w:pPr>
+        <w:ind w:left="1440" w:hanging="360"/>
+      </w:pPr>
+      <w:rPr>
+        <w:rFonts w:ascii="Courier New" w:hAnsi="Courier New" w:cs="Courier New" w:hint="default"/>
+      </w:rPr>
+    </w:lvl>
+    <w:lvl w:ilvl="2" w:tplc="04090005" w:tentative="1">
+      <w:start w:val="1"/>
+      <w:numFmt w:val="bullet"/>
+      <w:lvlText w:val=""/>
+      <w:lvlJc w:val="left"/>
+      <w:pPr>
+        <w:ind w:left="2160" w:hanging="360"/>
+      </w:pPr>
+      <w:rPr>
+        <w:rFonts w:ascii="Wingdings" w:hAnsi="Wingdings" w:hint="default"/>
+      </w:rPr>
+    </w:lvl>
+    <w:lvl w:ilvl="3" w:tplc="04090001" w:tentative="1">
+      <w:start w:val="1"/>
+      <w:numFmt w:val="bullet"/>
+      <w:lvlText w:val=""/>
+      <w:lvlJc w:val="left"/>
+      <w:pPr>
+        <w:ind w:left="2880" w:hanging="360"/>
+      </w:pPr>
+      <w:rPr>
+        <w:rFonts w:ascii="Symbol" w:hAnsi="Symbol" w:hint="default"/>
+      </w:rPr>
+    </w:lvl>
+    <w:lvl w:ilvl="4" w:tplc="04090003" w:tentative="1">
+      <w:start w:val="1"/>
+      <w:numFmt w:val="bullet"/>
+      <w:lvlText w:val="o"/>
+      <w:lvlJc w:val="left"/>
+      <w:pPr>
+        <w:ind w:left="3600" w:hanging="360"/>
+      </w:pPr>
+      <w:rPr>
+        <w:rFonts w:ascii="Courier New" w:hAnsi="Courier New" w:cs="Courier New" w:hint="default"/>
+      </w:rPr>
+    </w:lvl>
+    <w:lvl w:ilvl="5" w:tplc="04090005" w:tentative="1">
+      <w:start w:val="1"/>
+      <w:numFmt w:val="bullet"/>
+      <w:lvlText w:val=""/>
+      <w:lvlJc w:val="left"/>
+      <w:pPr>
+        <w:ind w:left="4320" w:hanging="360"/>
+      </w:pPr>
+      <w:rPr>
+        <w:rFonts w:ascii="Wingdings" w:hAnsi="Wingdings" w:hint="default"/>
+      </w:rPr>
+    </w:lvl>
+    <w:lvl w:ilvl="6" w:tplc="04090001" w:tentative="1">
+      <w:start w:val="1"/>
+      <w:numFmt w:val="bullet"/>
+      <w:lvlText w:val=""/>
+      <w:lvlJc w:val="left"/>
+      <w:pPr>
+        <w:ind w:left="5040" w:hanging="360"/>
+      </w:pPr>
+      <w:rPr>
+        <w:rFonts w:ascii="Symbol" w:hAnsi="Symbol" w:hint="default"/>
+      </w:rPr>
+    </w:lvl>
+    <w:lvl w:ilvl="7" w:tplc="04090003" w:tentative="1">
+      <w:start w:val="1"/>
+      <w:numFmt w:val="bullet"/>
+      <w:lvlText w:val="o"/>
+      <w:lvlJc w:val="left"/>
+      <w:pPr>
+        <w:ind w:left="5760" w:hanging="360"/>
+      </w:pPr>
+      <w:rPr>
+        <w:rFonts w:ascii="Courier New" w:hAnsi="Courier New" w:cs="Courier New" w:hint="default"/>
+      </w:rPr>
+    </w:lvl>
+    <w:lvl w:ilvl="8" w:tplc="04090005" w:tentative="1">
+      <w:start w:val="1"/>
+      <w:numFmt w:val="bullet"/>
+      <w:lvlText w:val=""/>
+      <w:lvlJc w:val="left"/>
+      <w:pPr>
+        <w:ind w:left="6480" w:hanging="360"/>
+      </w:pPr>
+      <w:rPr>
+        <w:rFonts w:ascii="Wingdings" w:hAnsi="Wingdings" w:hint="default"/>
+      </w:rPr>
+    </w:lvl>
+  </w:abstractNum>
+  <w:num w:numId="1">
+    <w:abstractNumId w:val="1"/>
+  </w:num>
+  <w:num w:numId="2">
+    <w:abstractNumId w:val="0"/>
+  </w:num>
+  <w:num w:numId="3">
+    <w:abstractNumId w:val="2"/>
+  </w:num>
+</w:numbering>
 </file>
 
 <file path=word/styles.xml><?xml version="1.0" encoding="utf-8"?>
@@ -671,6 +1268,17 @@
       <w:szCs w:val="26"/>
     </w:rPr>
   </w:style>
+  <w:style w:type="paragraph" w:styleId="ListParagraph">
+    <w:name w:val="List Paragraph"/>
+    <w:basedOn w:val="Normal"/>
+    <w:uiPriority w:val="34"/>
+    <w:qFormat/>
+    <w:rsid w:val="00217F8E"/>
+    <w:pPr>
+      <w:ind w:left="720"/>
+      <w:contextualSpacing/>
+    </w:pPr>
+  </w:style>
 </w:styles>
 </file>
 
